--- a/doc/DesignDocument.docx
+++ b/doc/DesignDocument.docx
@@ -24,8 +24,8 @@
         <w:tblLook w:val="04A0" w:firstRow="1" w:lastRow="0" w:firstColumn="1" w:lastColumn="0" w:noHBand="0" w:noVBand="1"/>
       </w:tblPr>
       <w:tblGrid>
-        <w:gridCol w:w="5352"/>
-        <w:gridCol w:w="5018"/>
+        <w:gridCol w:w="5359"/>
+        <w:gridCol w:w="5468"/>
       </w:tblGrid>
       <w:tr>
         <w:trPr>
@@ -126,10 +126,10 @@
                 <w:noProof/>
               </w:rPr>
               <w:drawing>
-                <wp:inline distT="0" distB="0" distL="0" distR="0" wp14:anchorId="68419873" wp14:editId="37825F9A">
-                  <wp:extent cx="3049784" cy="1820545"/>
-                  <wp:effectExtent l="0" t="0" r="0" b="8255"/>
-                  <wp:docPr id="2" name="Picture 2"/>
+                <wp:inline distT="0" distB="0" distL="0" distR="0" wp14:anchorId="6B314343" wp14:editId="6794F255">
+                  <wp:extent cx="3335060" cy="1484630"/>
+                  <wp:effectExtent l="0" t="0" r="0" b="1270"/>
+                  <wp:docPr id="7" name="Picture 7"/>
                   <wp:cNvGraphicFramePr>
                     <a:graphicFrameLocks xmlns:a="http://schemas.openxmlformats.org/drawingml/2006/main" noChangeAspect="1"/>
                   </wp:cNvGraphicFramePr>
@@ -137,7 +137,7 @@
                     <a:graphicData uri="http://schemas.openxmlformats.org/drawingml/2006/picture">
                       <pic:pic xmlns:pic="http://schemas.openxmlformats.org/drawingml/2006/picture">
                         <pic:nvPicPr>
-                          <pic:cNvPr id="0" name="Picture 3"/>
+                          <pic:cNvPr id="0" name="Picture 1"/>
                           <pic:cNvPicPr>
                             <a:picLocks noChangeAspect="1" noChangeArrowheads="1"/>
                           </pic:cNvPicPr>
@@ -158,7 +158,7 @@
                         <pic:spPr bwMode="auto">
                           <a:xfrm>
                             <a:off x="0" y="0"/>
-                            <a:ext cx="3147924" cy="1879129"/>
+                            <a:ext cx="3353569" cy="1492870"/>
                           </a:xfrm>
                           <a:prstGeom prst="rect">
                             <a:avLst/>
@@ -196,10 +196,10 @@
                 <w:noProof/>
               </w:rPr>
               <w:drawing>
-                <wp:inline distT="0" distB="0" distL="0" distR="0" wp14:anchorId="1F9A5909" wp14:editId="7F5669AF">
-                  <wp:extent cx="3261360" cy="1961658"/>
-                  <wp:effectExtent l="0" t="0" r="0" b="635"/>
-                  <wp:docPr id="3" name="Picture 3"/>
+                <wp:inline distT="0" distB="0" distL="0" distR="0" wp14:anchorId="6D817620" wp14:editId="632084F8">
+                  <wp:extent cx="3266164" cy="1483995"/>
+                  <wp:effectExtent l="0" t="0" r="0" b="1905"/>
+                  <wp:docPr id="12" name="Picture 12"/>
                   <wp:cNvGraphicFramePr>
                     <a:graphicFrameLocks xmlns:a="http://schemas.openxmlformats.org/drawingml/2006/main" noChangeAspect="1"/>
                   </wp:cNvGraphicFramePr>
@@ -207,7 +207,7 @@
                     <a:graphicData uri="http://schemas.openxmlformats.org/drawingml/2006/picture">
                       <pic:pic xmlns:pic="http://schemas.openxmlformats.org/drawingml/2006/picture">
                         <pic:nvPicPr>
-                          <pic:cNvPr id="0" name="Picture 5"/>
+                          <pic:cNvPr id="0" name="Picture 3"/>
                           <pic:cNvPicPr>
                             <a:picLocks noChangeAspect="1" noChangeArrowheads="1"/>
                           </pic:cNvPicPr>
@@ -228,7 +228,7 @@
                         <pic:spPr bwMode="auto">
                           <a:xfrm>
                             <a:off x="0" y="0"/>
-                            <a:ext cx="3309754" cy="1990766"/>
+                            <a:ext cx="3279734" cy="1490161"/>
                           </a:xfrm>
                           <a:prstGeom prst="rect">
                             <a:avLst/>
@@ -401,6 +401,7 @@
       </w:r>
     </w:p>
     <w:p>
+      <w:proofErr w:type="gramStart"/>
       <w:r>
         <w:t>Customer</w:t>
       </w:r>
@@ -412,6 +413,7 @@
         <w:t>(</w:t>
       </w:r>
       <w:proofErr w:type="spellStart"/>
+      <w:proofErr w:type="gramEnd"/>
       <w:r>
         <w:rPr>
           <w:b/>
@@ -431,8 +433,8 @@
         <w:tblLook w:val="04A0" w:firstRow="1" w:lastRow="0" w:firstColumn="1" w:lastColumn="0" w:noHBand="0" w:noVBand="1"/>
       </w:tblPr>
       <w:tblGrid>
-        <w:gridCol w:w="4210"/>
-        <w:gridCol w:w="4806"/>
+        <w:gridCol w:w="4449"/>
+        <w:gridCol w:w="4567"/>
       </w:tblGrid>
       <w:tr>
         <w:trPr>
@@ -444,7 +446,6 @@
           </w:tcPr>
           <w:p>
             <w:r>
-              <w:lastRenderedPageBreak/>
               <w:t>Actor</w:t>
             </w:r>
           </w:p>
@@ -543,10 +544,10 @@
                 <w:noProof/>
               </w:rPr>
               <w:drawing>
-                <wp:inline distT="0" distB="0" distL="0" distR="0" wp14:anchorId="2056D819" wp14:editId="14314CE8">
-                  <wp:extent cx="3590772" cy="2026920"/>
+                <wp:inline distT="0" distB="0" distL="0" distR="0" wp14:anchorId="2E1360CB" wp14:editId="0E673CF1">
+                  <wp:extent cx="3505358" cy="1607820"/>
                   <wp:effectExtent l="0" t="0" r="0" b="0"/>
-                  <wp:docPr id="6" name="Picture 6"/>
+                  <wp:docPr id="14" name="Picture 14"/>
                   <wp:cNvGraphicFramePr>
                     <a:graphicFrameLocks xmlns:a="http://schemas.openxmlformats.org/drawingml/2006/main" noChangeAspect="1"/>
                   </wp:cNvGraphicFramePr>
@@ -554,7 +555,7 @@
                     <a:graphicData uri="http://schemas.openxmlformats.org/drawingml/2006/picture">
                       <pic:pic xmlns:pic="http://schemas.openxmlformats.org/drawingml/2006/picture">
                         <pic:nvPicPr>
-                          <pic:cNvPr id="0" name="Picture 1"/>
+                          <pic:cNvPr id="0" name="Picture 5"/>
                           <pic:cNvPicPr>
                             <a:picLocks noChangeAspect="1" noChangeArrowheads="1"/>
                           </pic:cNvPicPr>
@@ -575,7 +576,7 @@
                         <pic:spPr bwMode="auto">
                           <a:xfrm>
                             <a:off x="0" y="0"/>
-                            <a:ext cx="3604290" cy="2034551"/>
+                            <a:ext cx="3529876" cy="1619066"/>
                           </a:xfrm>
                           <a:prstGeom prst="rect">
                             <a:avLst/>
@@ -609,10 +610,10 @@
                 <w:noProof/>
               </w:rPr>
               <w:drawing>
-                <wp:inline distT="0" distB="0" distL="0" distR="0" wp14:anchorId="1A617402" wp14:editId="68152599">
-                  <wp:extent cx="3120197" cy="1600200"/>
+                <wp:inline distT="0" distB="0" distL="0" distR="0" wp14:anchorId="6E921D52" wp14:editId="75D509E2">
+                  <wp:extent cx="3405821" cy="1333500"/>
                   <wp:effectExtent l="0" t="0" r="4445" b="0"/>
-                  <wp:docPr id="8" name="Picture 8"/>
+                  <wp:docPr id="17" name="Picture 17"/>
                   <wp:cNvGraphicFramePr>
                     <a:graphicFrameLocks xmlns:a="http://schemas.openxmlformats.org/drawingml/2006/main" noChangeAspect="1"/>
                   </wp:cNvGraphicFramePr>
@@ -620,7 +621,7 @@
                     <a:graphicData uri="http://schemas.openxmlformats.org/drawingml/2006/picture">
                       <pic:pic xmlns:pic="http://schemas.openxmlformats.org/drawingml/2006/picture">
                         <pic:nvPicPr>
-                          <pic:cNvPr id="0" name="Picture 8"/>
+                          <pic:cNvPr id="0" name="Picture 7"/>
                           <pic:cNvPicPr>
                             <a:picLocks noChangeAspect="1" noChangeArrowheads="1"/>
                           </pic:cNvPicPr>
@@ -641,7 +642,7 @@
                         <pic:spPr bwMode="auto">
                           <a:xfrm>
                             <a:off x="0" y="0"/>
-                            <a:ext cx="3143891" cy="1612352"/>
+                            <a:ext cx="3425848" cy="1341341"/>
                           </a:xfrm>
                           <a:prstGeom prst="rect">
                             <a:avLst/>
@@ -766,6 +767,7 @@
       </w:r>
     </w:p>
     <w:p>
+      <w:proofErr w:type="gramStart"/>
       <w:r>
         <w:t>Purchased</w:t>
       </w:r>
@@ -773,6 +775,7 @@
         <w:t>(</w:t>
       </w:r>
       <w:proofErr w:type="spellStart"/>
+      <w:proofErr w:type="gramEnd"/>
       <w:r>
         <w:rPr>
           <w:b/>
@@ -844,8 +847,8 @@
         <w:tblLook w:val="04A0" w:firstRow="1" w:lastRow="0" w:firstColumn="1" w:lastColumn="0" w:noHBand="0" w:noVBand="1"/>
       </w:tblPr>
       <w:tblGrid>
-        <w:gridCol w:w="5625"/>
-        <w:gridCol w:w="6426"/>
+        <w:gridCol w:w="7872"/>
+        <w:gridCol w:w="6170"/>
       </w:tblGrid>
       <w:tr>
         <w:trPr>
@@ -951,10 +954,10 @@
                 <w:noProof/>
               </w:rPr>
               <w:drawing>
-                <wp:inline distT="0" distB="0" distL="0" distR="0" wp14:anchorId="53169AE8" wp14:editId="68717355">
-                  <wp:extent cx="3936463" cy="2453640"/>
-                  <wp:effectExtent l="0" t="0" r="6985" b="3810"/>
-                  <wp:docPr id="11" name="Picture 11"/>
+                <wp:inline distT="0" distB="0" distL="0" distR="0" wp14:anchorId="06E99205" wp14:editId="0A501019">
+                  <wp:extent cx="3780790" cy="1717817"/>
+                  <wp:effectExtent l="0" t="0" r="0" b="0"/>
+                  <wp:docPr id="18" name="Picture 18"/>
                   <wp:cNvGraphicFramePr>
                     <a:graphicFrameLocks xmlns:a="http://schemas.openxmlformats.org/drawingml/2006/main" noChangeAspect="1"/>
                   </wp:cNvGraphicFramePr>
@@ -962,13 +965,13 @@
                     <a:graphicData uri="http://schemas.openxmlformats.org/drawingml/2006/picture">
                       <pic:pic xmlns:pic="http://schemas.openxmlformats.org/drawingml/2006/picture">
                         <pic:nvPicPr>
-                          <pic:cNvPr id="0" name="Picture 12"/>
+                          <pic:cNvPr id="0" name="Picture 9"/>
                           <pic:cNvPicPr>
                             <a:picLocks noChangeAspect="1" noChangeArrowheads="1"/>
                           </pic:cNvPicPr>
                         </pic:nvPicPr>
                         <pic:blipFill>
-                          <a:blip r:embed="rId11" cstate="print">
+                          <a:blip r:embed="rId6" cstate="print">
                             <a:extLst>
                               <a:ext uri="{28A0092B-C50C-407E-A947-70E740481C1C}">
                                 <a14:useLocalDpi xmlns:a14="http://schemas.microsoft.com/office/drawing/2010/main" val="0"/>
@@ -983,7 +986,7 @@
                         <pic:spPr bwMode="auto">
                           <a:xfrm>
                             <a:off x="0" y="0"/>
-                            <a:ext cx="4034650" cy="2514841"/>
+                            <a:ext cx="3797659" cy="1725482"/>
                           </a:xfrm>
                           <a:prstGeom prst="rect">
                             <a:avLst/>
@@ -1017,9 +1020,7 @@
           <w:tcPr>
             <w:tcW w:w="6339" w:type="dxa"/>
           </w:tcPr>
-          <w:p>
-            <w:bookmarkStart w:id="0" w:name="_GoBack" w:colFirst="1" w:colLast="1"/>
-          </w:p>
+          <w:p/>
           <w:p/>
           <w:p>
             <w:r>
@@ -1027,10 +1028,10 @@
                 <w:noProof/>
               </w:rPr>
               <w:drawing>
-                <wp:inline distT="0" distB="0" distL="0" distR="0" wp14:anchorId="638D5C55" wp14:editId="76380148">
-                  <wp:extent cx="3435053" cy="2377440"/>
-                  <wp:effectExtent l="0" t="0" r="0" b="3810"/>
-                  <wp:docPr id="13" name="Picture 13"/>
+                <wp:inline distT="0" distB="0" distL="0" distR="0" wp14:anchorId="64331A40" wp14:editId="3361E244">
+                  <wp:extent cx="4861560" cy="2727558"/>
+                  <wp:effectExtent l="0" t="0" r="0" b="0"/>
+                  <wp:docPr id="19" name="Picture 19"/>
                   <wp:cNvGraphicFramePr>
                     <a:graphicFrameLocks xmlns:a="http://schemas.openxmlformats.org/drawingml/2006/main" noChangeAspect="1"/>
                   </wp:cNvGraphicFramePr>
@@ -1038,13 +1039,13 @@
                     <a:graphicData uri="http://schemas.openxmlformats.org/drawingml/2006/picture">
                       <pic:pic xmlns:pic="http://schemas.openxmlformats.org/drawingml/2006/picture">
                         <pic:nvPicPr>
-                          <pic:cNvPr id="0" name="Picture 19"/>
+                          <pic:cNvPr id="0" name="Picture 11"/>
                           <pic:cNvPicPr>
                             <a:picLocks noChangeAspect="1" noChangeArrowheads="1"/>
                           </pic:cNvPicPr>
                         </pic:nvPicPr>
                         <pic:blipFill>
-                          <a:blip r:embed="rId12" cstate="print">
+                          <a:blip r:embed="rId11">
                             <a:extLst>
                               <a:ext uri="{28A0092B-C50C-407E-A947-70E740481C1C}">
                                 <a14:useLocalDpi xmlns:a14="http://schemas.microsoft.com/office/drawing/2010/main" val="0"/>
@@ -1059,7 +1060,7 @@
                         <pic:spPr bwMode="auto">
                           <a:xfrm>
                             <a:off x="0" y="0"/>
-                            <a:ext cx="3477403" cy="2406751"/>
+                            <a:ext cx="4871517" cy="2733144"/>
                           </a:xfrm>
                           <a:prstGeom prst="rect">
                             <a:avLst/>
@@ -1099,7 +1100,6 @@
           <w:p/>
         </w:tc>
       </w:tr>
-      <w:bookmarkEnd w:id="0"/>
       <w:tr>
         <w:trPr>
           <w:trHeight w:val="318"/>
@@ -1121,9 +1121,9 @@
                 <w:noProof/>
               </w:rPr>
               <w:drawing>
-                <wp:inline distT="0" distB="0" distL="0" distR="0" wp14:anchorId="04F95479" wp14:editId="5C675D95">
-                  <wp:extent cx="2689860" cy="2118360"/>
-                  <wp:effectExtent l="0" t="0" r="0" b="0"/>
+                <wp:inline distT="0" distB="0" distL="0" distR="0" wp14:anchorId="04F95479" wp14:editId="08A872A3">
+                  <wp:extent cx="1693257" cy="1333500"/>
+                  <wp:effectExtent l="0" t="0" r="2540" b="0"/>
                   <wp:docPr id="15" name="Picture 15"/>
                   <wp:cNvGraphicFramePr>
                     <a:graphicFrameLocks xmlns:a="http://schemas.openxmlformats.org/drawingml/2006/main" noChangeAspect="1"/>
@@ -1138,7 +1138,7 @@
                           </pic:cNvPicPr>
                         </pic:nvPicPr>
                         <pic:blipFill>
-                          <a:blip r:embed="rId13">
+                          <a:blip r:embed="rId12">
                             <a:extLst>
                               <a:ext uri="{28A0092B-C50C-407E-A947-70E740481C1C}">
                                 <a14:useLocalDpi xmlns:a14="http://schemas.microsoft.com/office/drawing/2010/main" val="0"/>
@@ -1153,7 +1153,7 @@
                         <pic:spPr bwMode="auto">
                           <a:xfrm>
                             <a:off x="0" y="0"/>
-                            <a:ext cx="2689860" cy="2118360"/>
+                            <a:ext cx="1703641" cy="1341678"/>
                           </a:xfrm>
                           <a:prstGeom prst="rect">
                             <a:avLst/>
@@ -1232,182 +1232,546 @@
         <w:t>ER diagram for the online store management system</w:t>
       </w:r>
     </w:p>
+    <w:p/>
+    <w:p/>
+    <w:p/>
     <w:p>
+      <w:bookmarkStart w:id="0" w:name="_GoBack"/>
+      <w:bookmarkEnd w:id="0"/>
+    </w:p>
+    <w:p>
+      <w:pPr>
+        <w:rPr>
+          <w:b/>
+          <w:sz w:val="30"/>
+          <w:szCs w:val="30"/>
+        </w:rPr>
+      </w:pPr>
       <w:r>
         <w:rPr>
-          <w:noProof/>
+          <w:b/>
+          <w:sz w:val="30"/>
+          <w:szCs w:val="30"/>
         </w:rPr>
-        <w:lastRenderedPageBreak/>
-        <w:drawing>
-          <wp:inline distT="0" distB="0" distL="0" distR="0" wp14:anchorId="2CBBB5CC" wp14:editId="04CFDF4D">
-            <wp:extent cx="5731510" cy="3803650"/>
-            <wp:effectExtent l="0" t="0" r="2540" b="6350"/>
-            <wp:docPr id="16" name="Picture 16"/>
-            <wp:cNvGraphicFramePr>
-              <a:graphicFrameLocks xmlns:a="http://schemas.openxmlformats.org/drawingml/2006/main" noChangeAspect="1"/>
-            </wp:cNvGraphicFramePr>
-            <a:graphic xmlns:a="http://schemas.openxmlformats.org/drawingml/2006/main">
-              <a:graphicData uri="http://schemas.openxmlformats.org/drawingml/2006/picture">
-                <pic:pic xmlns:pic="http://schemas.openxmlformats.org/drawingml/2006/picture">
-                  <pic:nvPicPr>
-                    <pic:cNvPr id="1" name=""/>
-                    <pic:cNvPicPr/>
-                  </pic:nvPicPr>
-                  <pic:blipFill>
-                    <a:blip r:embed="rId14"/>
-                    <a:stretch>
-                      <a:fillRect/>
-                    </a:stretch>
-                  </pic:blipFill>
-                  <pic:spPr>
-                    <a:xfrm>
-                      <a:off x="0" y="0"/>
-                      <a:ext cx="5731510" cy="3803650"/>
-                    </a:xfrm>
-                    <a:prstGeom prst="rect">
-                      <a:avLst/>
-                    </a:prstGeom>
-                  </pic:spPr>
-                </pic:pic>
-              </a:graphicData>
-            </a:graphic>
-          </wp:inline>
-        </w:drawing>
-      </w:r>
-    </w:p>
-    <w:p/>
-    <w:p/>
-    <w:p/>
-    <w:p>
-      <w:r>
-        <w:t>3)</w:t>
+        <w:t>CLIENT-SERVER PROTOCOL:</w:t>
       </w:r>
     </w:p>
     <w:p>
-      <w:r>
-        <w:t xml:space="preserve">Database for all the use cases </w:t>
-      </w:r>
+      <w:pPr>
+        <w:rPr>
+          <w:sz w:val="30"/>
+          <w:szCs w:val="30"/>
+        </w:rPr>
+      </w:pPr>
     </w:p>
+    <w:tbl>
+      <w:tblPr>
+        <w:tblStyle w:val="TableGrid"/>
+        <w:tblW w:w="0" w:type="auto"/>
+        <w:tblInd w:w="-365" w:type="dxa"/>
+        <w:tblLook w:val="04A0" w:firstRow="1" w:lastRow="0" w:firstColumn="1" w:lastColumn="0" w:noHBand="0" w:noVBand="1"/>
+      </w:tblPr>
+      <w:tblGrid>
+        <w:gridCol w:w="4881"/>
+        <w:gridCol w:w="4500"/>
+      </w:tblGrid>
+      <w:tr>
+        <w:tc>
+          <w:tcPr>
+            <w:tcW w:w="5040" w:type="dxa"/>
+          </w:tcPr>
+          <w:p>
+            <w:pPr>
+              <w:rPr>
+                <w:sz w:val="30"/>
+                <w:szCs w:val="30"/>
+              </w:rPr>
+            </w:pPr>
+            <w:r>
+              <w:rPr>
+                <w:sz w:val="30"/>
+                <w:szCs w:val="30"/>
+              </w:rPr>
+              <w:t>CLIENT</w:t>
+            </w:r>
+          </w:p>
+        </w:tc>
+        <w:tc>
+          <w:tcPr>
+            <w:tcW w:w="4675" w:type="dxa"/>
+          </w:tcPr>
+          <w:p>
+            <w:pPr>
+              <w:rPr>
+                <w:sz w:val="30"/>
+                <w:szCs w:val="30"/>
+              </w:rPr>
+            </w:pPr>
+            <w:r>
+              <w:rPr>
+                <w:sz w:val="30"/>
+                <w:szCs w:val="30"/>
+              </w:rPr>
+              <w:t>SERVER</w:t>
+            </w:r>
+          </w:p>
+        </w:tc>
+      </w:tr>
+      <w:tr>
+        <w:tc>
+          <w:tcPr>
+            <w:tcW w:w="5040" w:type="dxa"/>
+          </w:tcPr>
+          <w:p>
+            <w:pPr>
+              <w:rPr>
+                <w:sz w:val="30"/>
+                <w:szCs w:val="30"/>
+              </w:rPr>
+            </w:pPr>
+            <w:r>
+              <w:rPr>
+                <w:sz w:val="30"/>
+                <w:szCs w:val="30"/>
+              </w:rPr>
+              <w:t>GET_PRODUCT with id</w:t>
+            </w:r>
+          </w:p>
+        </w:tc>
+        <w:tc>
+          <w:tcPr>
+            <w:tcW w:w="4675" w:type="dxa"/>
+          </w:tcPr>
+          <w:p>
+            <w:pPr>
+              <w:rPr>
+                <w:sz w:val="30"/>
+                <w:szCs w:val="30"/>
+              </w:rPr>
+            </w:pPr>
+            <w:r>
+              <w:rPr>
+                <w:sz w:val="30"/>
+                <w:szCs w:val="30"/>
+              </w:rPr>
+              <w:t xml:space="preserve">Server will </w:t>
+            </w:r>
+            <w:r>
+              <w:rPr>
+                <w:sz w:val="30"/>
+                <w:szCs w:val="30"/>
+              </w:rPr>
+              <w:t>get</w:t>
+            </w:r>
+            <w:r>
+              <w:rPr>
+                <w:sz w:val="30"/>
+                <w:szCs w:val="30"/>
+              </w:rPr>
+              <w:t xml:space="preserve"> product with </w:t>
+            </w:r>
+            <w:proofErr w:type="spellStart"/>
+            <w:r>
+              <w:rPr>
+                <w:sz w:val="30"/>
+                <w:szCs w:val="30"/>
+              </w:rPr>
+              <w:t>productId</w:t>
+            </w:r>
+            <w:proofErr w:type="spellEnd"/>
+            <w:r>
+              <w:rPr>
+                <w:sz w:val="30"/>
+                <w:szCs w:val="30"/>
+              </w:rPr>
+              <w:t xml:space="preserve"> = id</w:t>
+            </w:r>
+          </w:p>
+        </w:tc>
+      </w:tr>
+      <w:tr>
+        <w:tc>
+          <w:tcPr>
+            <w:tcW w:w="5040" w:type="dxa"/>
+          </w:tcPr>
+          <w:p>
+            <w:pPr>
+              <w:rPr>
+                <w:sz w:val="30"/>
+                <w:szCs w:val="30"/>
+              </w:rPr>
+            </w:pPr>
+            <w:r>
+              <w:rPr>
+                <w:sz w:val="30"/>
+                <w:szCs w:val="30"/>
+              </w:rPr>
+              <w:t xml:space="preserve">PUT_PRODUCT with </w:t>
+            </w:r>
+            <w:proofErr w:type="spellStart"/>
+            <w:r>
+              <w:rPr>
+                <w:sz w:val="30"/>
+                <w:szCs w:val="30"/>
+              </w:rPr>
+              <w:t>productModel</w:t>
+            </w:r>
+            <w:proofErr w:type="spellEnd"/>
+          </w:p>
+        </w:tc>
+        <w:tc>
+          <w:tcPr>
+            <w:tcW w:w="4675" w:type="dxa"/>
+          </w:tcPr>
+          <w:p>
+            <w:pPr>
+              <w:rPr>
+                <w:sz w:val="30"/>
+                <w:szCs w:val="30"/>
+              </w:rPr>
+            </w:pPr>
+            <w:r>
+              <w:rPr>
+                <w:sz w:val="30"/>
+                <w:szCs w:val="30"/>
+              </w:rPr>
+              <w:t>Server will store product data</w:t>
+            </w:r>
+          </w:p>
+        </w:tc>
+      </w:tr>
+      <w:tr>
+        <w:tc>
+          <w:tcPr>
+            <w:tcW w:w="5040" w:type="dxa"/>
+          </w:tcPr>
+          <w:p>
+            <w:pPr>
+              <w:rPr>
+                <w:sz w:val="30"/>
+                <w:szCs w:val="30"/>
+              </w:rPr>
+            </w:pPr>
+            <w:r>
+              <w:rPr>
+                <w:sz w:val="30"/>
+                <w:szCs w:val="30"/>
+              </w:rPr>
+              <w:t>GET_CUSTOMER with id</w:t>
+            </w:r>
+          </w:p>
+        </w:tc>
+        <w:tc>
+          <w:tcPr>
+            <w:tcW w:w="4675" w:type="dxa"/>
+          </w:tcPr>
+          <w:p>
+            <w:pPr>
+              <w:rPr>
+                <w:sz w:val="30"/>
+                <w:szCs w:val="30"/>
+              </w:rPr>
+            </w:pPr>
+            <w:r>
+              <w:rPr>
+                <w:sz w:val="30"/>
+                <w:szCs w:val="30"/>
+              </w:rPr>
+              <w:t xml:space="preserve">Server will </w:t>
+            </w:r>
+            <w:r>
+              <w:rPr>
+                <w:sz w:val="30"/>
+                <w:szCs w:val="30"/>
+              </w:rPr>
+              <w:t>get</w:t>
+            </w:r>
+            <w:r>
+              <w:rPr>
+                <w:sz w:val="30"/>
+                <w:szCs w:val="30"/>
+              </w:rPr>
+              <w:t xml:space="preserve"> customer with </w:t>
+            </w:r>
+            <w:proofErr w:type="spellStart"/>
+            <w:r>
+              <w:rPr>
+                <w:sz w:val="30"/>
+                <w:szCs w:val="30"/>
+              </w:rPr>
+              <w:t>customerId</w:t>
+            </w:r>
+            <w:proofErr w:type="spellEnd"/>
+            <w:r>
+              <w:rPr>
+                <w:sz w:val="30"/>
+                <w:szCs w:val="30"/>
+              </w:rPr>
+              <w:t xml:space="preserve"> = id</w:t>
+            </w:r>
+          </w:p>
+        </w:tc>
+      </w:tr>
+      <w:tr>
+        <w:tc>
+          <w:tcPr>
+            <w:tcW w:w="5040" w:type="dxa"/>
+          </w:tcPr>
+          <w:p>
+            <w:pPr>
+              <w:rPr>
+                <w:sz w:val="30"/>
+                <w:szCs w:val="30"/>
+              </w:rPr>
+            </w:pPr>
+            <w:r>
+              <w:rPr>
+                <w:sz w:val="30"/>
+                <w:szCs w:val="30"/>
+              </w:rPr>
+              <w:t xml:space="preserve">PUT_CUSTOMER with </w:t>
+            </w:r>
+            <w:proofErr w:type="spellStart"/>
+            <w:r>
+              <w:rPr>
+                <w:sz w:val="30"/>
+                <w:szCs w:val="30"/>
+              </w:rPr>
+              <w:t>customerModel</w:t>
+            </w:r>
+            <w:proofErr w:type="spellEnd"/>
+          </w:p>
+        </w:tc>
+        <w:tc>
+          <w:tcPr>
+            <w:tcW w:w="4675" w:type="dxa"/>
+          </w:tcPr>
+          <w:p>
+            <w:pPr>
+              <w:rPr>
+                <w:sz w:val="30"/>
+                <w:szCs w:val="30"/>
+              </w:rPr>
+            </w:pPr>
+            <w:r>
+              <w:rPr>
+                <w:sz w:val="30"/>
+                <w:szCs w:val="30"/>
+              </w:rPr>
+              <w:t>Server will store customer data</w:t>
+            </w:r>
+          </w:p>
+        </w:tc>
+      </w:tr>
+      <w:tr>
+        <w:tc>
+          <w:tcPr>
+            <w:tcW w:w="5040" w:type="dxa"/>
+          </w:tcPr>
+          <w:p>
+            <w:pPr>
+              <w:rPr>
+                <w:sz w:val="30"/>
+                <w:szCs w:val="30"/>
+              </w:rPr>
+            </w:pPr>
+            <w:r>
+              <w:rPr>
+                <w:sz w:val="30"/>
+                <w:szCs w:val="30"/>
+              </w:rPr>
+              <w:t>GET_</w:t>
+            </w:r>
+            <w:r>
+              <w:rPr>
+                <w:sz w:val="30"/>
+                <w:szCs w:val="30"/>
+              </w:rPr>
+              <w:t>PURCHASE</w:t>
+            </w:r>
+            <w:r>
+              <w:rPr>
+                <w:sz w:val="30"/>
+                <w:szCs w:val="30"/>
+              </w:rPr>
+              <w:t xml:space="preserve"> with id</w:t>
+            </w:r>
+          </w:p>
+        </w:tc>
+        <w:tc>
+          <w:tcPr>
+            <w:tcW w:w="4675" w:type="dxa"/>
+          </w:tcPr>
+          <w:p>
+            <w:pPr>
+              <w:rPr>
+                <w:sz w:val="30"/>
+                <w:szCs w:val="30"/>
+              </w:rPr>
+            </w:pPr>
+            <w:r>
+              <w:rPr>
+                <w:sz w:val="30"/>
+                <w:szCs w:val="30"/>
+              </w:rPr>
+              <w:t xml:space="preserve">Server will </w:t>
+            </w:r>
+            <w:r>
+              <w:rPr>
+                <w:sz w:val="30"/>
+                <w:szCs w:val="30"/>
+              </w:rPr>
+              <w:t>get</w:t>
+            </w:r>
+            <w:r>
+              <w:rPr>
+                <w:sz w:val="30"/>
+                <w:szCs w:val="30"/>
+              </w:rPr>
+              <w:t xml:space="preserve"> </w:t>
+            </w:r>
+            <w:r>
+              <w:rPr>
+                <w:sz w:val="30"/>
+                <w:szCs w:val="30"/>
+              </w:rPr>
+              <w:t>purchase</w:t>
+            </w:r>
+            <w:r>
+              <w:rPr>
+                <w:sz w:val="30"/>
+                <w:szCs w:val="30"/>
+              </w:rPr>
+              <w:t xml:space="preserve"> with </w:t>
+            </w:r>
+          </w:p>
+          <w:p>
+            <w:pPr>
+              <w:rPr>
+                <w:sz w:val="30"/>
+                <w:szCs w:val="30"/>
+              </w:rPr>
+            </w:pPr>
+            <w:proofErr w:type="spellStart"/>
+            <w:r>
+              <w:rPr>
+                <w:sz w:val="30"/>
+                <w:szCs w:val="30"/>
+              </w:rPr>
+              <w:t>purchase</w:t>
+            </w:r>
+            <w:r>
+              <w:rPr>
+                <w:sz w:val="30"/>
+                <w:szCs w:val="30"/>
+              </w:rPr>
+              <w:t>Id</w:t>
+            </w:r>
+            <w:proofErr w:type="spellEnd"/>
+            <w:r>
+              <w:rPr>
+                <w:sz w:val="30"/>
+                <w:szCs w:val="30"/>
+              </w:rPr>
+              <w:t xml:space="preserve"> = id</w:t>
+            </w:r>
+          </w:p>
+        </w:tc>
+      </w:tr>
+      <w:tr>
+        <w:tc>
+          <w:tcPr>
+            <w:tcW w:w="5040" w:type="dxa"/>
+          </w:tcPr>
+          <w:p>
+            <w:pPr>
+              <w:rPr>
+                <w:sz w:val="30"/>
+                <w:szCs w:val="30"/>
+              </w:rPr>
+            </w:pPr>
+            <w:r>
+              <w:rPr>
+                <w:sz w:val="30"/>
+                <w:szCs w:val="30"/>
+              </w:rPr>
+              <w:t>PUT_</w:t>
+            </w:r>
+            <w:r>
+              <w:rPr>
+                <w:sz w:val="30"/>
+                <w:szCs w:val="30"/>
+              </w:rPr>
+              <w:t>PURCHASE</w:t>
+            </w:r>
+            <w:r>
+              <w:rPr>
+                <w:sz w:val="30"/>
+                <w:szCs w:val="30"/>
+              </w:rPr>
+              <w:t xml:space="preserve"> with </w:t>
+            </w:r>
+            <w:proofErr w:type="spellStart"/>
+            <w:r>
+              <w:rPr>
+                <w:sz w:val="30"/>
+                <w:szCs w:val="30"/>
+              </w:rPr>
+              <w:t>purchase</w:t>
+            </w:r>
+            <w:r>
+              <w:rPr>
+                <w:sz w:val="30"/>
+                <w:szCs w:val="30"/>
+              </w:rPr>
+              <w:t>Model</w:t>
+            </w:r>
+            <w:proofErr w:type="spellEnd"/>
+          </w:p>
+        </w:tc>
+        <w:tc>
+          <w:tcPr>
+            <w:tcW w:w="4675" w:type="dxa"/>
+          </w:tcPr>
+          <w:p>
+            <w:pPr>
+              <w:rPr>
+                <w:sz w:val="30"/>
+                <w:szCs w:val="30"/>
+              </w:rPr>
+            </w:pPr>
+            <w:r>
+              <w:rPr>
+                <w:sz w:val="30"/>
+                <w:szCs w:val="30"/>
+              </w:rPr>
+              <w:t xml:space="preserve">Server will store </w:t>
+            </w:r>
+            <w:r>
+              <w:rPr>
+                <w:sz w:val="30"/>
+                <w:szCs w:val="30"/>
+              </w:rPr>
+              <w:t>purchase</w:t>
+            </w:r>
+            <w:r>
+              <w:rPr>
+                <w:sz w:val="30"/>
+                <w:szCs w:val="30"/>
+              </w:rPr>
+              <w:t xml:space="preserve"> data</w:t>
+            </w:r>
+          </w:p>
+        </w:tc>
+      </w:tr>
+    </w:tbl>
     <w:p>
-      <w:r>
-        <w:t>Customer</w:t>
-      </w:r>
-      <w:r>
+      <w:pPr>
         <w:rPr>
-          <w:b/>
-          <w:bCs/>
+          <w:sz w:val="30"/>
+          <w:szCs w:val="30"/>
         </w:rPr>
-        <w:t>(</w:t>
-      </w:r>
-      <w:proofErr w:type="spellStart"/>
-      <w:r>
-        <w:rPr>
-          <w:b/>
-          <w:bCs/>
-        </w:rPr>
-        <w:t>customerId</w:t>
-      </w:r>
-      <w:proofErr w:type="spellEnd"/>
-      <w:r>
-        <w:t>, Name, Phone, Address)=&gt; required to add a customer</w:t>
-      </w:r>
-    </w:p>
-    <w:p>
-      <w:r>
-        <w:t>Products(</w:t>
-      </w:r>
-      <w:proofErr w:type="spellStart"/>
-      <w:r>
-        <w:rPr>
-          <w:b/>
-          <w:bCs/>
-        </w:rPr>
-        <w:t>ProductID</w:t>
-      </w:r>
-      <w:proofErr w:type="spellEnd"/>
-      <w:r>
-        <w:t xml:space="preserve">, Name, price, Quantity, Vendor, </w:t>
-      </w:r>
-      <w:proofErr w:type="spellStart"/>
-      <w:r>
-        <w:t>TaxRate</w:t>
-      </w:r>
-      <w:proofErr w:type="spellEnd"/>
-      <w:r>
-        <w:t>) =&gt; required to add a product.</w:t>
-      </w:r>
-    </w:p>
-    <w:p>
-      <w:r>
-        <w:t>Orders(</w:t>
-      </w:r>
-      <w:proofErr w:type="spellStart"/>
-      <w:r>
-        <w:rPr>
-          <w:b/>
-          <w:bCs/>
-        </w:rPr>
-        <w:t>OrderId</w:t>
-      </w:r>
-      <w:proofErr w:type="spellEnd"/>
-      <w:r>
-        <w:t xml:space="preserve">, </w:t>
-      </w:r>
-      <w:proofErr w:type="spellStart"/>
-      <w:r>
-        <w:rPr>
-          <w:i/>
-          <w:iCs/>
-        </w:rPr>
-        <w:t>CustomerID</w:t>
-      </w:r>
-      <w:proofErr w:type="spellEnd"/>
-      <w:r>
-        <w:rPr>
-          <w:i/>
-          <w:iCs/>
-        </w:rPr>
-        <w:t xml:space="preserve">, </w:t>
-      </w:r>
-      <w:proofErr w:type="spellStart"/>
-      <w:r>
-        <w:rPr>
-          <w:i/>
-          <w:iCs/>
-        </w:rPr>
-        <w:t>ProductID</w:t>
-      </w:r>
-      <w:proofErr w:type="spellEnd"/>
-      <w:r>
-        <w:t xml:space="preserve">, Quantity, Price, </w:t>
-      </w:r>
-      <w:proofErr w:type="spellStart"/>
-      <w:r>
-        <w:t>TotalTax</w:t>
-      </w:r>
-      <w:proofErr w:type="spellEnd"/>
-      <w:r>
-        <w:t xml:space="preserve">, </w:t>
-      </w:r>
-      <w:proofErr w:type="spellStart"/>
-      <w:r>
-        <w:t>TotalCost</w:t>
-      </w:r>
-      <w:proofErr w:type="spellEnd"/>
-      <w:r>
-        <w:t>) =&gt; required to record  a purchase</w:t>
-      </w:r>
-    </w:p>
-    <w:p/>
-    <w:p>
-      <w:r>
-        <w:t>4 and 5</w:t>
-      </w:r>
-    </w:p>
-    <w:p>
-      <w:r>
-        <w:t>Have attached the DB files for question 4 and 5.</w:t>
-      </w:r>
+      </w:pPr>
     </w:p>
     <w:p/>
     <w:sectPr>
@@ -1437,7 +1801,7 @@
       </w:pPr>
     </w:pPrDefault>
   </w:docDefaults>
-  <w:latentStyles w:defLockedState="0" w:defUIPriority="99" w:defSemiHidden="0" w:defUnhideWhenUsed="0" w:defQFormat="0" w:count="377">
+  <w:latentStyles w:defLockedState="0" w:defUIPriority="99" w:defSemiHidden="0" w:defUnhideWhenUsed="0" w:defQFormat="0" w:count="376">
     <w:lsdException w:name="Normal" w:uiPriority="0" w:qFormat="1"/>
     <w:lsdException w:name="heading 1" w:uiPriority="9" w:qFormat="1"/>
     <w:lsdException w:name="heading 2" w:semiHidden="1" w:uiPriority="9" w:unhideWhenUsed="1" w:qFormat="1"/>
@@ -1814,7 +2178,6 @@
     <w:lsdException w:name="Hashtag" w:semiHidden="1" w:unhideWhenUsed="1"/>
     <w:lsdException w:name="Unresolved Mention" w:semiHidden="1" w:unhideWhenUsed="1"/>
     <w:lsdException w:name="Smart Link" w:semiHidden="1" w:unhideWhenUsed="1"/>
-    <w:lsdException w:name="Smart Link Error" w:semiHidden="1" w:unhideWhenUsed="1"/>
   </w:latentStyles>
   <w:style w:type="paragraph" w:default="1" w:styleId="Normal">
     <w:name w:val="Normal"/>
